--- a/Pedidos/Pedidos Faltantes/001 - TDR MOBILIARIO - PROCESO - ANAQUELES Y ESTANTES DE  MELAMINE - 1214.docx
+++ b/Pedidos/Pedidos Faltantes/001 - TDR MOBILIARIO - PROCESO - ANAQUELES Y ESTANTES DE  MELAMINE - 1214.docx
@@ -172,18 +172,10 @@
           <w:szCs w:val="24"/>
           <w:lang w:val="es-ES"/>
         </w:rPr>
-        <w:t xml:space="preserve"> 54002 SANTA ROSA E IES SANTA</w:t>
+        <w:t xml:space="preserve"> 54002 SANTA ROSA E IES SANTA ROSA DEL DISTRITO ABANCAY, PROVINCIA DE ABANCAY, REGIÓN APURÍMAC”</w:t>
       </w:r>
-      <w:r>
-        <w:rPr>
-          <w:rFonts w:ascii="Agency FB" w:eastAsia="Calibri" w:hAnsi="Agency FB" w:cs="Arial"/>
-          <w:b/>
-          <w:sz w:val="24"/>
-          <w:szCs w:val="24"/>
-          <w:lang w:val="es-ES"/>
-        </w:rPr>
-        <w:t xml:space="preserve"> ROSA DEL DISTRITO ABANCAY, PROVINCIA DE ABANCAY, REGIÓN APURÍMAC”</w:t>
-      </w:r>
+      <w:bookmarkStart w:id="0" w:name="_GoBack"/>
+      <w:bookmarkEnd w:id="0"/>
     </w:p>
     <w:p>
       <w:pPr>
@@ -237,7 +229,37 @@
           <w:lang w:val="es-ES"/>
         </w:rPr>
         <w:tab/>
-        <w:t>:043-2022</w:t>
+        <w:t>:0</w:t>
+      </w:r>
+      <w:r>
+        <w:rPr>
+          <w:rFonts w:ascii="Agency FB" w:eastAsia="Calibri" w:hAnsi="Agency FB" w:cs="Arial"/>
+          <w:b/>
+          <w:sz w:val="24"/>
+          <w:szCs w:val="24"/>
+          <w:lang w:val="es-ES"/>
+        </w:rPr>
+        <w:t>26</w:t>
+      </w:r>
+      <w:r>
+        <w:rPr>
+          <w:rFonts w:ascii="Agency FB" w:eastAsia="Calibri" w:hAnsi="Agency FB" w:cs="Arial"/>
+          <w:b/>
+          <w:sz w:val="24"/>
+          <w:szCs w:val="24"/>
+          <w:lang w:val="es-ES"/>
+        </w:rPr>
+        <w:t>-202</w:t>
+      </w:r>
+      <w:r>
+        <w:rPr>
+          <w:rFonts w:ascii="Agency FB" w:eastAsia="Calibri" w:hAnsi="Agency FB" w:cs="Arial"/>
+          <w:b/>
+          <w:sz w:val="24"/>
+          <w:szCs w:val="24"/>
+          <w:lang w:val="es-ES"/>
+        </w:rPr>
+        <w:t>3</w:t>
       </w:r>
     </w:p>
     <w:p>
@@ -329,16 +351,7 @@
           <w:szCs w:val="24"/>
           <w:lang w:val="es-ES" w:eastAsia="es-ES"/>
         </w:rPr>
-        <w:t xml:space="preserve">MEJORAMIENTO DEL SERVICIO EDUCATIVO EN LA I.E.P. </w:t>
-      </w:r>
-      <w:r>
-        <w:rPr>
-          <w:rFonts w:ascii="Agency FB" w:eastAsia="Calibri" w:hAnsi="Agency FB" w:cs="Calibri"/>
-          <w:sz w:val="24"/>
-          <w:szCs w:val="24"/>
-          <w:lang w:val="es-ES" w:eastAsia="es-ES"/>
-        </w:rPr>
-        <w:t xml:space="preserve"> </w:t>
+        <w:t xml:space="preserve">MEJORAMIENTO DEL SERVICIO EDUCATIVO EN LA I.E.P.  </w:t>
       </w:r>
       <w:proofErr w:type="spellStart"/>
       <w:r>
@@ -597,37 +610,7 @@
           <w:szCs w:val="24"/>
           <w:lang w:val="es-ES" w:eastAsia="es-ES"/>
         </w:rPr>
-        <w:t>”, tiene la necesidad de brindar enseñanza educativa a los estudiantes de la población de Abancay, que tiene def</w:t>
-      </w:r>
-      <w:r>
-        <w:rPr>
-          <w:rFonts w:ascii="Agency FB" w:eastAsia="SimSun" w:hAnsi="Agency FB" w:cs="Arial"/>
-          <w:kern w:val="28"/>
-          <w:sz w:val="24"/>
-          <w:szCs w:val="24"/>
-          <w:lang w:val="es-ES" w:eastAsia="es-ES"/>
-        </w:rPr>
-        <w:t>iciencias debido a la falta de infraestructura y ambientes adecuados para la cantidad estudiantil, el cual se ha planteado mejorar la infraestructura y construir nuevos ambientes de la Institución Educativa, donde  se construirá con la alta tecnología para</w:t>
-      </w:r>
-      <w:r>
-        <w:rPr>
-          <w:rFonts w:ascii="Agency FB" w:eastAsia="SimSun" w:hAnsi="Agency FB" w:cs="Arial"/>
-          <w:kern w:val="28"/>
-          <w:sz w:val="24"/>
-          <w:szCs w:val="24"/>
-          <w:lang w:val="es-ES" w:eastAsia="es-ES"/>
-        </w:rPr>
-        <w:t xml:space="preserve"> la población directamente beneficiaria para los pobladores de la ciudad de Abancay, debido a que ellos son los directos usuarios de la institución educativa, la población usuaria son las personas que vienen haciendo uso de la infraestructura cuyas edades </w:t>
-      </w:r>
-      <w:r>
-        <w:rPr>
-          <w:rFonts w:ascii="Agency FB" w:eastAsia="SimSun" w:hAnsi="Agency FB" w:cs="Arial"/>
-          <w:kern w:val="28"/>
-          <w:sz w:val="24"/>
-          <w:szCs w:val="24"/>
-          <w:lang w:val="es-ES" w:eastAsia="es-ES"/>
-        </w:rPr>
-        <w:t>varían entre 6 años a 16 años de edad, cuyo número de estudiantes varían entre 800 personas.</w:t>
+        <w:t>”, tiene la necesidad de brindar enseñanza educativa a los estudiantes de la población de Abancay, que tiene deficiencias debido a la falta de infraestructura y ambientes adecuados para la cantidad estudiantil, el cual se ha planteado mejorar la infraestructura y construir nuevos ambientes de la Institución Educativa, donde  se construirá con la alta tecnología para la población directamente beneficiaria para los pobladores de la ciudad de Abancay, debido a que ellos son los directos usuarios de la institución educativa, la población usuaria son las personas que vienen haciendo uso de la infraestructura cuyas edades varían entre 6 años a 16 años de edad, cuyo número de estudiantes varían entre 800 personas.</w:t>
       </w:r>
     </w:p>
     <w:p>
@@ -728,16 +711,7 @@
           <w:szCs w:val="24"/>
           <w:lang w:val="es-ES" w:eastAsia="es-ES"/>
         </w:rPr>
-        <w:t>MEJORAMI</w:t>
-      </w:r>
-      <w:r>
-        <w:rPr>
-          <w:rFonts w:ascii="Agency FB" w:eastAsia="Calibri" w:hAnsi="Agency FB" w:cs="Calibri"/>
-          <w:sz w:val="24"/>
-          <w:szCs w:val="24"/>
-          <w:lang w:val="es-ES" w:eastAsia="es-ES"/>
-        </w:rPr>
-        <w:t xml:space="preserve">ENTO DEL SERVICIO EDUCATIVO EN LA I.E.P.  </w:t>
+        <w:t xml:space="preserve">MEJORAMIENTO DEL SERVICIO EDUCATIVO EN LA I.E.P.  </w:t>
       </w:r>
       <w:proofErr w:type="spellStart"/>
       <w:r>
@@ -883,6 +857,28 @@
         </w:rPr>
         <w:t>DESCRIPCIÓN Y CANTIDAD DE LOS BIENES.</w:t>
       </w:r>
+    </w:p>
+    <w:p>
+      <w:pPr>
+        <w:keepNext/>
+        <w:widowControl w:val="0"/>
+        <w:tabs>
+          <w:tab w:val="right" w:pos="426"/>
+        </w:tabs>
+        <w:spacing w:before="240" w:after="60" w:line="240" w:lineRule="auto"/>
+        <w:ind w:left="142"/>
+        <w:contextualSpacing/>
+        <w:jc w:val="both"/>
+        <w:outlineLvl w:val="0"/>
+        <w:rPr>
+          <w:rFonts w:ascii="Agency FB" w:eastAsia="SimSun" w:hAnsi="Agency FB" w:cs="Arial"/>
+          <w:b/>
+          <w:kern w:val="28"/>
+          <w:sz w:val="24"/>
+          <w:szCs w:val="24"/>
+          <w:lang w:val="es-ES" w:eastAsia="es-ES"/>
+        </w:rPr>
+      </w:pPr>
     </w:p>
     <w:p>
       <w:pPr>
@@ -1159,8 +1155,6 @@
                 <w:lang w:eastAsia="es-PE"/>
               </w:rPr>
             </w:pPr>
-            <w:bookmarkStart w:id="0" w:name="_GoBack"/>
-            <w:bookmarkEnd w:id="0"/>
             <w:r>
               <w:rPr>
                 <w:rFonts w:ascii="Agency FB" w:eastAsia="Times New Roman" w:hAnsi="Agency FB" w:cstheme="minorHAnsi"/>
@@ -2945,16 +2939,7 @@
                 <w:szCs w:val="24"/>
                 <w:lang w:eastAsia="es-PE"/>
               </w:rPr>
-              <w:t>Forma: Rectangular según modelo de mueb</w:t>
-            </w:r>
-            <w:r>
-              <w:rPr>
-                <w:rFonts w:ascii="Agency FB" w:hAnsi="Agency FB" w:cstheme="minorHAnsi"/>
-                <w:sz w:val="24"/>
-                <w:szCs w:val="24"/>
-                <w:lang w:eastAsia="es-PE"/>
-              </w:rPr>
-              <w:t>le adjunto</w:t>
+              <w:t>Forma: Rectangular según modelo de mueble adjunto</w:t>
             </w:r>
           </w:p>
           <w:p>
@@ -3064,16 +3049,7 @@
                 <w:szCs w:val="24"/>
                 <w:lang w:eastAsia="es-PE"/>
               </w:rPr>
-              <w:t xml:space="preserve">Incluye cerradura tipo chapa con 3 </w:t>
-            </w:r>
-            <w:r>
-              <w:rPr>
-                <w:rFonts w:ascii="Agency FB" w:hAnsi="Agency FB" w:cstheme="minorHAnsi"/>
-                <w:sz w:val="24"/>
-                <w:szCs w:val="24"/>
-                <w:lang w:eastAsia="es-PE"/>
-              </w:rPr>
-              <w:t xml:space="preserve">copias de llave. Incluye rieles telescópicas extensión total 100 % acero capacidad de carga min 45 kg, incluye tiradores de acero inoxidable </w:t>
+              <w:t xml:space="preserve">Incluye cerradura tipo chapa con 3 copias de llave. Incluye rieles telescópicas extensión total 100 % acero capacidad de carga min 45 kg, incluye tiradores de acero inoxidable terminación níquel o cromo brillante. Tapas de </w:t>
             </w:r>
             <w:r>
               <w:rPr>
@@ -3083,16 +3059,7 @@
                 <w:lang w:eastAsia="es-PE"/>
               </w:rPr>
               <w:lastRenderedPageBreak/>
-              <w:t>terminación níquel o cromo brillante. Tapas de tornillos interno y externo para todos los tornillos, bisagras 100 %</w:t>
-            </w:r>
-            <w:r>
-              <w:rPr>
-                <w:rFonts w:ascii="Agency FB" w:hAnsi="Agency FB" w:cstheme="minorHAnsi"/>
-                <w:sz w:val="24"/>
-                <w:szCs w:val="24"/>
-                <w:lang w:eastAsia="es-PE"/>
-              </w:rPr>
-              <w:t xml:space="preserve"> acero resistente a la corrosión, uniones si es que fuera necesario, sistemas antideslizantes en las 4 patas, tapacantos de </w:t>
+              <w:t xml:space="preserve">tornillos interno y externo para todos los tornillos, bisagras 100 % acero resistente a la corrosión, uniones si es que fuera necesario, sistemas antideslizantes en las 4 patas, tapacantos de </w:t>
             </w:r>
             <w:proofErr w:type="spellStart"/>
             <w:r>
@@ -3426,16 +3393,7 @@
                 <w:szCs w:val="24"/>
                 <w:lang w:eastAsia="es-PE"/>
               </w:rPr>
-              <w:t xml:space="preserve">Armario </w:t>
-            </w:r>
-            <w:r>
-              <w:rPr>
-                <w:rFonts w:ascii="Agency FB" w:hAnsi="Agency FB" w:cstheme="minorHAnsi"/>
-                <w:sz w:val="24"/>
-                <w:szCs w:val="24"/>
-                <w:lang w:eastAsia="es-PE"/>
-              </w:rPr>
-              <w:t>de melamina ideal para guardar documentos de manera organizada en las oficinas administrativas del centro educativos.</w:t>
+              <w:t>Armario de melamina ideal para guardar documentos de manera organizada en las oficinas administrativas del centro educativos.</w:t>
             </w:r>
           </w:p>
           <w:p>
@@ -3562,65 +3520,29 @@
                 <w:szCs w:val="24"/>
                 <w:lang w:eastAsia="es-PE"/>
               </w:rPr>
-              <w:t>A</w:t>
-            </w:r>
-            <w:r>
-              <w:rPr>
-                <w:rFonts w:ascii="Agency FB" w:hAnsi="Agency FB" w:cstheme="minorHAnsi"/>
-                <w:sz w:val="24"/>
-                <w:szCs w:val="24"/>
-                <w:lang w:eastAsia="es-PE"/>
-              </w:rPr>
-              <w:t>ncho Del Producto: 150 cm</w:t>
-            </w:r>
-          </w:p>
-          <w:p>
-            <w:pPr>
-              <w:spacing w:after="0" w:line="240" w:lineRule="auto"/>
-              <w:ind w:right="45"/>
-              <w:contextualSpacing/>
-              <w:rPr>
-                <w:rFonts w:ascii="Agency FB" w:hAnsi="Agency FB" w:cstheme="minorHAnsi"/>
-                <w:sz w:val="24"/>
-                <w:szCs w:val="24"/>
-                <w:lang w:eastAsia="es-PE"/>
-              </w:rPr>
-            </w:pPr>
-            <w:r>
-              <w:rPr>
-                <w:rFonts w:ascii="Agency FB" w:hAnsi="Agency FB" w:cstheme="minorHAnsi"/>
-                <w:sz w:val="24"/>
-                <w:szCs w:val="24"/>
-                <w:lang w:eastAsia="es-PE"/>
-              </w:rPr>
-              <w:t xml:space="preserve">Profundidad Del Producto: </w:t>
-            </w:r>
-            <w:r>
-              <w:rPr>
-                <w:rFonts w:ascii="Agency FB" w:hAnsi="Agency FB" w:cstheme="minorHAnsi"/>
-                <w:sz w:val="24"/>
-                <w:szCs w:val="24"/>
-                <w:lang w:eastAsia="es-PE"/>
-              </w:rPr>
-              <w:t>3</w:t>
-            </w:r>
-            <w:r>
-              <w:rPr>
-                <w:rFonts w:ascii="Agency FB" w:hAnsi="Agency FB" w:cstheme="minorHAnsi"/>
-                <w:sz w:val="24"/>
-                <w:szCs w:val="24"/>
-                <w:lang w:eastAsia="es-PE"/>
-              </w:rPr>
-              <w:t>5</w:t>
-            </w:r>
-            <w:r>
-              <w:rPr>
-                <w:rFonts w:ascii="Agency FB" w:hAnsi="Agency FB" w:cstheme="minorHAnsi"/>
-                <w:sz w:val="24"/>
-                <w:szCs w:val="24"/>
-                <w:lang w:eastAsia="es-PE"/>
-              </w:rPr>
-              <w:t xml:space="preserve"> cm</w:t>
+              <w:t>Ancho Del Producto: 150 cm</w:t>
+            </w:r>
+          </w:p>
+          <w:p>
+            <w:pPr>
+              <w:spacing w:after="0" w:line="240" w:lineRule="auto"/>
+              <w:ind w:right="45"/>
+              <w:contextualSpacing/>
+              <w:rPr>
+                <w:rFonts w:ascii="Agency FB" w:hAnsi="Agency FB" w:cstheme="minorHAnsi"/>
+                <w:sz w:val="24"/>
+                <w:szCs w:val="24"/>
+                <w:lang w:eastAsia="es-PE"/>
+              </w:rPr>
+            </w:pPr>
+            <w:r>
+              <w:rPr>
+                <w:rFonts w:ascii="Agency FB" w:hAnsi="Agency FB" w:cstheme="minorHAnsi"/>
+                <w:sz w:val="24"/>
+                <w:szCs w:val="24"/>
+                <w:lang w:eastAsia="es-PE"/>
+              </w:rPr>
+              <w:t>Profundidad Del Producto: 35 cm</w:t>
             </w:r>
           </w:p>
           <w:p>
@@ -3774,16 +3696,7 @@
                 <w:szCs w:val="24"/>
                 <w:lang w:eastAsia="es-PE"/>
               </w:rPr>
-              <w:t xml:space="preserve">Material de </w:t>
-            </w:r>
-            <w:r>
-              <w:rPr>
-                <w:rFonts w:ascii="Agency FB" w:hAnsi="Agency FB" w:cstheme="minorHAnsi"/>
-                <w:sz w:val="24"/>
-                <w:szCs w:val="24"/>
-                <w:lang w:eastAsia="es-PE"/>
-              </w:rPr>
-              <w:t>la estructura: MDP Melamina</w:t>
+              <w:t>Material de la estructura: MDP Melamina</w:t>
             </w:r>
           </w:p>
           <w:p>
@@ -3827,51 +3740,51 @@
                 <w:szCs w:val="24"/>
                 <w:lang w:eastAsia="es-PE"/>
               </w:rPr>
+              <w:t>Espesor de la plancha: 18 mm</w:t>
+            </w:r>
+          </w:p>
+          <w:p>
+            <w:pPr>
+              <w:spacing w:after="0" w:line="240" w:lineRule="auto"/>
+              <w:ind w:right="45"/>
+              <w:contextualSpacing/>
+              <w:rPr>
+                <w:rFonts w:ascii="Agency FB" w:hAnsi="Agency FB" w:cstheme="minorHAnsi"/>
+                <w:sz w:val="24"/>
+                <w:szCs w:val="24"/>
+                <w:lang w:eastAsia="es-PE"/>
+              </w:rPr>
+            </w:pPr>
+            <w:r>
+              <w:rPr>
+                <w:rFonts w:ascii="Agency FB" w:hAnsi="Agency FB" w:cstheme="minorHAnsi"/>
+                <w:sz w:val="24"/>
+                <w:szCs w:val="24"/>
+                <w:lang w:eastAsia="es-PE"/>
+              </w:rPr>
+              <w:t xml:space="preserve">Cantos: de PVC gruesa color negro </w:t>
+            </w:r>
+          </w:p>
+          <w:p>
+            <w:pPr>
+              <w:spacing w:after="0" w:line="240" w:lineRule="auto"/>
+              <w:ind w:right="45"/>
+              <w:contextualSpacing/>
+              <w:rPr>
+                <w:rFonts w:ascii="Agency FB" w:hAnsi="Agency FB" w:cstheme="minorHAnsi"/>
+                <w:sz w:val="24"/>
+                <w:szCs w:val="24"/>
+                <w:lang w:eastAsia="es-PE"/>
+              </w:rPr>
+            </w:pPr>
+            <w:r>
+              <w:rPr>
+                <w:rFonts w:ascii="Agency FB" w:hAnsi="Agency FB" w:cstheme="minorHAnsi"/>
+                <w:sz w:val="24"/>
+                <w:szCs w:val="24"/>
+                <w:lang w:eastAsia="es-PE"/>
+              </w:rPr>
               <w:lastRenderedPageBreak/>
-              <w:t>Espesor de la plancha: 18 mm</w:t>
-            </w:r>
-          </w:p>
-          <w:p>
-            <w:pPr>
-              <w:spacing w:after="0" w:line="240" w:lineRule="auto"/>
-              <w:ind w:right="45"/>
-              <w:contextualSpacing/>
-              <w:rPr>
-                <w:rFonts w:ascii="Agency FB" w:hAnsi="Agency FB" w:cstheme="minorHAnsi"/>
-                <w:sz w:val="24"/>
-                <w:szCs w:val="24"/>
-                <w:lang w:eastAsia="es-PE"/>
-              </w:rPr>
-            </w:pPr>
-            <w:r>
-              <w:rPr>
-                <w:rFonts w:ascii="Agency FB" w:hAnsi="Agency FB" w:cstheme="minorHAnsi"/>
-                <w:sz w:val="24"/>
-                <w:szCs w:val="24"/>
-                <w:lang w:eastAsia="es-PE"/>
-              </w:rPr>
-              <w:t xml:space="preserve">Cantos: de PVC gruesa color negro </w:t>
-            </w:r>
-          </w:p>
-          <w:p>
-            <w:pPr>
-              <w:spacing w:after="0" w:line="240" w:lineRule="auto"/>
-              <w:ind w:right="45"/>
-              <w:contextualSpacing/>
-              <w:rPr>
-                <w:rFonts w:ascii="Agency FB" w:hAnsi="Agency FB" w:cstheme="minorHAnsi"/>
-                <w:sz w:val="24"/>
-                <w:szCs w:val="24"/>
-                <w:lang w:eastAsia="es-PE"/>
-              </w:rPr>
-            </w:pPr>
-            <w:r>
-              <w:rPr>
-                <w:rFonts w:ascii="Agency FB" w:hAnsi="Agency FB" w:cstheme="minorHAnsi"/>
-                <w:sz w:val="24"/>
-                <w:szCs w:val="24"/>
-                <w:lang w:eastAsia="es-PE"/>
-              </w:rPr>
               <w:t>Incluye Accesorios.</w:t>
             </w:r>
           </w:p>
@@ -3958,16 +3871,7 @@
                 <w:szCs w:val="24"/>
                 <w:lang w:eastAsia="es-PE"/>
               </w:rPr>
-              <w:t xml:space="preserve">tapa </w:t>
-            </w:r>
-            <w:r>
-              <w:rPr>
-                <w:rFonts w:ascii="Agency FB" w:hAnsi="Agency FB" w:cstheme="minorHAnsi"/>
-                <w:sz w:val="24"/>
-                <w:szCs w:val="24"/>
-                <w:lang w:eastAsia="es-PE"/>
-              </w:rPr>
-              <w:t>posterior de melamina color negro.</w:t>
+              <w:t>tapa posterior de melamina color negro.</w:t>
             </w:r>
           </w:p>
           <w:p>
@@ -4637,16 +4541,7 @@
                 <w:szCs w:val="24"/>
                 <w:lang w:eastAsia="es-PE"/>
               </w:rPr>
-              <w:t xml:space="preserve">Cantos: de PVC </w:t>
-            </w:r>
-            <w:r>
-              <w:rPr>
-                <w:rFonts w:ascii="Agency FB" w:hAnsi="Agency FB" w:cstheme="minorHAnsi"/>
-                <w:sz w:val="24"/>
-                <w:szCs w:val="24"/>
-                <w:lang w:eastAsia="es-PE"/>
-              </w:rPr>
-              <w:t xml:space="preserve">gruesa color negro </w:t>
+              <w:t xml:space="preserve">Cantos: de PVC gruesa color negro </w:t>
             </w:r>
           </w:p>
           <w:p>
@@ -4829,6 +4724,7 @@
               <w:rPr>
                 <w:noProof/>
               </w:rPr>
+              <w:lastRenderedPageBreak/>
               <w:drawing>
                 <wp:inline distT="0" distB="0" distL="0" distR="0">
                   <wp:extent cx="1830705" cy="1642110"/>
@@ -5062,16 +4958,7 @@
                 <w:szCs w:val="24"/>
                 <w:lang w:eastAsia="es-PE"/>
               </w:rPr>
-              <w:t>Armario de</w:t>
-            </w:r>
-            <w:r>
-              <w:rPr>
-                <w:rFonts w:ascii="Agency FB" w:hAnsi="Agency FB" w:cstheme="minorHAnsi"/>
-                <w:sz w:val="24"/>
-                <w:szCs w:val="24"/>
-                <w:lang w:eastAsia="es-PE"/>
-              </w:rPr>
-              <w:t xml:space="preserve"> melamina ideal para guardar documentos de manera organizada en los salones de clase del centro educativos.</w:t>
+              <w:t>Armario de melamina ideal para guardar documentos de manera organizada en los salones de clase del centro educativos.</w:t>
             </w:r>
           </w:p>
           <w:p>
@@ -5198,16 +5085,7 @@
                 <w:szCs w:val="24"/>
                 <w:lang w:eastAsia="es-PE"/>
               </w:rPr>
-              <w:t>Ancho Del P</w:t>
-            </w:r>
-            <w:r>
-              <w:rPr>
-                <w:rFonts w:ascii="Agency FB" w:hAnsi="Agency FB" w:cstheme="minorHAnsi"/>
-                <w:sz w:val="24"/>
-                <w:szCs w:val="24"/>
-                <w:lang w:eastAsia="es-PE"/>
-              </w:rPr>
-              <w:t>roducto: 115 cm</w:t>
+              <w:t>Ancho Del Producto: 115 cm</w:t>
             </w:r>
           </w:p>
           <w:p>
@@ -5319,6 +5197,97 @@
               </w:rPr>
               <w:t>Número de cajones: 0</w:t>
             </w:r>
+          </w:p>
+          <w:p>
+            <w:pPr>
+              <w:spacing w:after="0" w:line="240" w:lineRule="auto"/>
+              <w:ind w:right="45"/>
+              <w:contextualSpacing/>
+              <w:rPr>
+                <w:rFonts w:ascii="Agency FB" w:hAnsi="Agency FB" w:cstheme="minorHAnsi"/>
+                <w:sz w:val="24"/>
+                <w:szCs w:val="24"/>
+                <w:lang w:eastAsia="es-PE"/>
+              </w:rPr>
+            </w:pPr>
+          </w:p>
+          <w:p>
+            <w:pPr>
+              <w:spacing w:after="0" w:line="240" w:lineRule="auto"/>
+              <w:ind w:right="45"/>
+              <w:contextualSpacing/>
+              <w:rPr>
+                <w:rFonts w:ascii="Agency FB" w:hAnsi="Agency FB" w:cstheme="minorHAnsi"/>
+                <w:sz w:val="24"/>
+                <w:szCs w:val="24"/>
+                <w:lang w:eastAsia="es-PE"/>
+              </w:rPr>
+            </w:pPr>
+          </w:p>
+          <w:p>
+            <w:pPr>
+              <w:spacing w:after="0" w:line="240" w:lineRule="auto"/>
+              <w:ind w:right="45"/>
+              <w:contextualSpacing/>
+              <w:rPr>
+                <w:rFonts w:ascii="Agency FB" w:hAnsi="Agency FB" w:cstheme="minorHAnsi"/>
+                <w:sz w:val="24"/>
+                <w:szCs w:val="24"/>
+                <w:lang w:eastAsia="es-PE"/>
+              </w:rPr>
+            </w:pPr>
+          </w:p>
+          <w:p>
+            <w:pPr>
+              <w:spacing w:after="0" w:line="240" w:lineRule="auto"/>
+              <w:ind w:right="45"/>
+              <w:contextualSpacing/>
+              <w:rPr>
+                <w:rFonts w:ascii="Agency FB" w:hAnsi="Agency FB" w:cstheme="minorHAnsi"/>
+                <w:sz w:val="24"/>
+                <w:szCs w:val="24"/>
+                <w:lang w:eastAsia="es-PE"/>
+              </w:rPr>
+            </w:pPr>
+          </w:p>
+          <w:p>
+            <w:pPr>
+              <w:spacing w:after="0" w:line="240" w:lineRule="auto"/>
+              <w:ind w:right="45"/>
+              <w:contextualSpacing/>
+              <w:rPr>
+                <w:rFonts w:ascii="Agency FB" w:hAnsi="Agency FB" w:cstheme="minorHAnsi"/>
+                <w:sz w:val="24"/>
+                <w:szCs w:val="24"/>
+                <w:lang w:eastAsia="es-PE"/>
+              </w:rPr>
+            </w:pPr>
+          </w:p>
+          <w:p>
+            <w:pPr>
+              <w:spacing w:after="0" w:line="240" w:lineRule="auto"/>
+              <w:ind w:right="45"/>
+              <w:contextualSpacing/>
+              <w:rPr>
+                <w:rFonts w:ascii="Agency FB" w:hAnsi="Agency FB" w:cstheme="minorHAnsi"/>
+                <w:sz w:val="24"/>
+                <w:szCs w:val="24"/>
+                <w:lang w:eastAsia="es-PE"/>
+              </w:rPr>
+            </w:pPr>
+          </w:p>
+          <w:p>
+            <w:pPr>
+              <w:spacing w:after="0" w:line="240" w:lineRule="auto"/>
+              <w:ind w:right="45"/>
+              <w:contextualSpacing/>
+              <w:rPr>
+                <w:rFonts w:ascii="Agency FB" w:hAnsi="Agency FB" w:cstheme="minorHAnsi"/>
+                <w:sz w:val="24"/>
+                <w:szCs w:val="24"/>
+                <w:lang w:eastAsia="es-PE"/>
+              </w:rPr>
+            </w:pPr>
           </w:p>
           <w:p>
             <w:pPr>
@@ -5804,7 +5773,6 @@
                 <w:szCs w:val="24"/>
                 <w:lang w:eastAsia="es-PE"/>
               </w:rPr>
-              <w:lastRenderedPageBreak/>
               <w:t>Acabado: Liso sin imperfecciones o agrietamiento en las uniones</w:t>
             </w:r>
           </w:p>
@@ -5915,16 +5883,7 @@
                 <w:szCs w:val="24"/>
                 <w:lang w:eastAsia="es-PE"/>
               </w:rPr>
-              <w:t>Cantos: de PVC gruesa colo</w:t>
-            </w:r>
-            <w:r>
-              <w:rPr>
-                <w:rFonts w:ascii="Agency FB" w:hAnsi="Agency FB" w:cstheme="minorHAnsi"/>
-                <w:sz w:val="24"/>
-                <w:szCs w:val="24"/>
-                <w:lang w:eastAsia="es-PE"/>
-              </w:rPr>
-              <w:t>r negro 3mm como mínimo.</w:t>
+              <w:t>Cantos: de PVC gruesa color negro 3mm como mínimo.</w:t>
             </w:r>
           </w:p>
           <w:p>
@@ -6214,16 +6173,7 @@
                 <w:szCs w:val="24"/>
                 <w:lang w:eastAsia="es-PE"/>
               </w:rPr>
-              <w:t xml:space="preserve">Medidas: Para la correcta </w:t>
-            </w:r>
-            <w:r>
-              <w:rPr>
-                <w:rFonts w:ascii="Agency FB" w:hAnsi="Agency FB" w:cstheme="minorHAnsi"/>
-                <w:sz w:val="24"/>
-                <w:szCs w:val="24"/>
-                <w:lang w:eastAsia="es-PE"/>
-              </w:rPr>
-              <w:t xml:space="preserve">instalación, el contratista debe realizar una </w:t>
+              <w:t xml:space="preserve">Medidas: Para la correcta instalación, el contratista debe realizar una </w:t>
             </w:r>
             <w:proofErr w:type="spellStart"/>
             <w:r>
@@ -6431,16 +6381,7 @@
                 <w:szCs w:val="24"/>
                 <w:lang w:eastAsia="es-PE"/>
               </w:rPr>
-              <w:t>Armario de melamina ideal para guardar documentos de manera organizada</w:t>
-            </w:r>
-            <w:r>
-              <w:rPr>
-                <w:rFonts w:ascii="Agency FB" w:hAnsi="Agency FB" w:cstheme="minorHAnsi"/>
-                <w:sz w:val="24"/>
-                <w:szCs w:val="24"/>
-                <w:lang w:eastAsia="es-PE"/>
-              </w:rPr>
-              <w:t xml:space="preserve"> en los salones de clase del centro educativos.</w:t>
+              <w:t>Armario de melamina ideal para guardar documentos de manera organizada en los salones de clase del centro educativos.</w:t>
             </w:r>
           </w:p>
           <w:p>
@@ -6611,16 +6552,7 @@
                 <w:szCs w:val="24"/>
                 <w:lang w:eastAsia="es-PE"/>
               </w:rPr>
-              <w:t>Niveles de Fi</w:t>
-            </w:r>
-            <w:r>
-              <w:rPr>
-                <w:rFonts w:ascii="Agency FB" w:hAnsi="Agency FB" w:cstheme="minorHAnsi"/>
-                <w:sz w:val="24"/>
-                <w:szCs w:val="24"/>
-                <w:lang w:eastAsia="es-PE"/>
-              </w:rPr>
-              <w:t>las: 6</w:t>
+              <w:t>Niveles de Filas: 6</w:t>
             </w:r>
           </w:p>
           <w:p>
@@ -6664,6 +6596,7 @@
                 <w:szCs w:val="24"/>
                 <w:lang w:eastAsia="es-PE"/>
               </w:rPr>
+              <w:lastRenderedPageBreak/>
               <w:t xml:space="preserve">Número de puestas: 2 corredizas </w:t>
             </w:r>
           </w:p>
@@ -7187,16 +7120,7 @@
                 <w:szCs w:val="24"/>
                 <w:lang w:eastAsia="es-PE"/>
               </w:rPr>
-              <w:t xml:space="preserve">Acabado: Liso sin imperfecciones o agrietamiento en las </w:t>
-            </w:r>
-            <w:r>
-              <w:rPr>
-                <w:rFonts w:ascii="Agency FB" w:hAnsi="Agency FB" w:cstheme="minorHAnsi"/>
-                <w:sz w:val="24"/>
-                <w:szCs w:val="24"/>
-                <w:lang w:eastAsia="es-PE"/>
-              </w:rPr>
-              <w:t>uniones</w:t>
+              <w:t>Acabado: Liso sin imperfecciones o agrietamiento en las uniones</w:t>
             </w:r>
           </w:p>
           <w:p>
@@ -7350,16 +7274,7 @@
                 <w:szCs w:val="24"/>
                 <w:lang w:eastAsia="es-PE"/>
               </w:rPr>
-              <w:t xml:space="preserve">Incluye </w:t>
-            </w:r>
-            <w:r>
-              <w:rPr>
-                <w:rFonts w:ascii="Agency FB" w:hAnsi="Agency FB" w:cstheme="minorHAnsi"/>
-                <w:sz w:val="24"/>
-                <w:szCs w:val="24"/>
-                <w:lang w:eastAsia="es-PE"/>
-              </w:rPr>
-              <w:t xml:space="preserve">cerradura tipo chapa con 3 copias de llave. sistemas antideslizantes en las 4 patas, tapacantos de </w:t>
+              <w:t xml:space="preserve">Incluye cerradura tipo chapa con 3 copias de llave. sistemas antideslizantes en las 4 patas, tapacantos de </w:t>
             </w:r>
             <w:proofErr w:type="spellStart"/>
             <w:r>
@@ -7625,7 +7540,17 @@
                 <w:szCs w:val="24"/>
                 <w:lang w:eastAsia="es-PE"/>
               </w:rPr>
-              <w:t xml:space="preserve"> de las medidas y el lugar donde estará instalado.</w:t>
+              <w:t xml:space="preserve"> </w:t>
+            </w:r>
+            <w:r>
+              <w:rPr>
+                <w:rFonts w:ascii="Agency FB" w:hAnsi="Agency FB" w:cstheme="minorHAnsi"/>
+                <w:sz w:val="24"/>
+                <w:szCs w:val="24"/>
+                <w:lang w:eastAsia="es-PE"/>
+              </w:rPr>
+              <w:lastRenderedPageBreak/>
+              <w:t>de las medidas y el lugar donde estará instalado.</w:t>
             </w:r>
           </w:p>
         </w:tc>
@@ -7857,16 +7782,7 @@
                 <w:szCs w:val="24"/>
                 <w:lang w:eastAsia="es-PE"/>
               </w:rPr>
-              <w:t xml:space="preserve">Material: </w:t>
-            </w:r>
-            <w:r>
-              <w:rPr>
-                <w:rFonts w:ascii="Agency FB" w:hAnsi="Agency FB" w:cstheme="minorHAnsi"/>
-                <w:sz w:val="24"/>
-                <w:szCs w:val="24"/>
-                <w:lang w:eastAsia="es-PE"/>
-              </w:rPr>
-              <w:t>Aglomerado MDP Melamina fabricado a alta presión.</w:t>
+              <w:t>Material: Aglomerado MDP Melamina fabricado a alta presión.</w:t>
             </w:r>
           </w:p>
           <w:p>
@@ -8196,16 +8112,7 @@
                 <w:szCs w:val="24"/>
                 <w:lang w:eastAsia="es-PE"/>
               </w:rPr>
-              <w:t xml:space="preserve">Cantos: de PVC </w:t>
-            </w:r>
-            <w:r>
-              <w:rPr>
-                <w:rFonts w:ascii="Agency FB" w:hAnsi="Agency FB" w:cstheme="minorHAnsi"/>
-                <w:sz w:val="24"/>
-                <w:szCs w:val="24"/>
-                <w:lang w:eastAsia="es-PE"/>
-              </w:rPr>
-              <w:t xml:space="preserve">gruesa color negro </w:t>
+              <w:t xml:space="preserve">Cantos: de PVC gruesa color negro </w:t>
             </w:r>
           </w:p>
           <w:p>
@@ -8315,6 +8222,32 @@
               </w:rPr>
               <w:t>tapa posterior de melamina color negro.</w:t>
             </w:r>
+          </w:p>
+          <w:p>
+            <w:pPr>
+              <w:spacing w:after="0" w:line="240" w:lineRule="auto"/>
+              <w:ind w:right="45"/>
+              <w:contextualSpacing/>
+              <w:rPr>
+                <w:rFonts w:ascii="Agency FB" w:hAnsi="Agency FB" w:cstheme="minorHAnsi"/>
+                <w:sz w:val="24"/>
+                <w:szCs w:val="24"/>
+                <w:lang w:eastAsia="es-PE"/>
+              </w:rPr>
+            </w:pPr>
+          </w:p>
+          <w:p>
+            <w:pPr>
+              <w:spacing w:after="0" w:line="240" w:lineRule="auto"/>
+              <w:ind w:right="45"/>
+              <w:contextualSpacing/>
+              <w:rPr>
+                <w:rFonts w:ascii="Agency FB" w:hAnsi="Agency FB" w:cstheme="minorHAnsi"/>
+                <w:sz w:val="24"/>
+                <w:szCs w:val="24"/>
+                <w:lang w:eastAsia="es-PE"/>
+              </w:rPr>
+            </w:pPr>
           </w:p>
           <w:p>
             <w:pPr>
@@ -8480,6 +8413,7 @@
               <w:rPr>
                 <w:rFonts w:ascii="Agency FB" w:hAnsi="Agency FB"/>
               </w:rPr>
+              <w:lastRenderedPageBreak/>
               <w:t>7</w:t>
             </w:r>
           </w:p>
@@ -8659,7 +8593,6 @@
                 <w:szCs w:val="24"/>
                 <w:lang w:eastAsia="es-PE"/>
               </w:rPr>
-              <w:lastRenderedPageBreak/>
               <w:t xml:space="preserve">CARACTERÍSTICAS </w:t>
             </w:r>
           </w:p>
@@ -8726,16 +8659,7 @@
                 <w:szCs w:val="24"/>
                 <w:lang w:eastAsia="es-PE"/>
               </w:rPr>
-              <w:t>Altura Del Producto: 1</w:t>
-            </w:r>
-            <w:r>
-              <w:rPr>
-                <w:rFonts w:ascii="Agency FB" w:hAnsi="Agency FB" w:cstheme="minorHAnsi"/>
-                <w:sz w:val="24"/>
-                <w:szCs w:val="24"/>
-                <w:lang w:eastAsia="es-PE"/>
-              </w:rPr>
-              <w:t>60cm</w:t>
+              <w:t>Altura Del Producto: 160cm</w:t>
             </w:r>
           </w:p>
           <w:p>
@@ -8933,16 +8857,7 @@
                 <w:szCs w:val="24"/>
                 <w:lang w:eastAsia="es-PE"/>
               </w:rPr>
-              <w:t xml:space="preserve">Acabado: Liso sin imperfecciones o agrietamiento </w:t>
-            </w:r>
-            <w:r>
-              <w:rPr>
-                <w:rFonts w:ascii="Agency FB" w:hAnsi="Agency FB" w:cstheme="minorHAnsi"/>
-                <w:sz w:val="24"/>
-                <w:szCs w:val="24"/>
-                <w:lang w:eastAsia="es-PE"/>
-              </w:rPr>
-              <w:t>en las uniones</w:t>
+              <w:t>Acabado: Liso sin imperfecciones o agrietamiento en las uniones</w:t>
             </w:r>
           </w:p>
           <w:p>
@@ -9288,7 +9203,6 @@
               <w:rPr>
                 <w:rFonts w:ascii="Agency FB" w:hAnsi="Agency FB"/>
               </w:rPr>
-              <w:lastRenderedPageBreak/>
               <w:t>8</w:t>
             </w:r>
           </w:p>
@@ -9478,6 +9392,7 @@
                 <w:szCs w:val="24"/>
                 <w:lang w:eastAsia="es-PE"/>
               </w:rPr>
+              <w:lastRenderedPageBreak/>
               <w:t xml:space="preserve">CARACTERÍSTICAS </w:t>
             </w:r>
           </w:p>
@@ -9544,7 +9459,6 @@
                 <w:szCs w:val="24"/>
                 <w:lang w:eastAsia="es-PE"/>
               </w:rPr>
-              <w:lastRenderedPageBreak/>
               <w:t>Altura Del Producto: 120cm</w:t>
             </w:r>
           </w:p>
@@ -9655,16 +9569,7 @@
                 <w:szCs w:val="24"/>
                 <w:lang w:eastAsia="es-PE"/>
               </w:rPr>
-              <w:t>Número de puestas:</w:t>
-            </w:r>
-            <w:r>
-              <w:rPr>
-                <w:rFonts w:ascii="Agency FB" w:hAnsi="Agency FB" w:cstheme="minorHAnsi"/>
-                <w:sz w:val="24"/>
-                <w:szCs w:val="24"/>
-                <w:lang w:eastAsia="es-PE"/>
-              </w:rPr>
-              <w:t xml:space="preserve"> 0</w:t>
+              <w:t>Número de puestas: 0</w:t>
             </w:r>
           </w:p>
           <w:p>
@@ -9818,16 +9723,7 @@
                 <w:szCs w:val="24"/>
                 <w:lang w:eastAsia="es-PE"/>
               </w:rPr>
-              <w:t xml:space="preserve">04 puertas </w:t>
-            </w:r>
-            <w:r>
-              <w:rPr>
-                <w:rFonts w:ascii="Agency FB" w:hAnsi="Agency FB" w:cstheme="minorHAnsi"/>
-                <w:sz w:val="24"/>
-                <w:szCs w:val="24"/>
-                <w:lang w:eastAsia="es-PE"/>
-              </w:rPr>
-              <w:t>corredizas,</w:t>
+              <w:t>04 puertas corredizas,</w:t>
             </w:r>
           </w:p>
           <w:p>
@@ -9959,6 +9855,84 @@
               </w:rPr>
               <w:t>tapacantos gruesos para exteriores</w:t>
             </w:r>
+          </w:p>
+          <w:p>
+            <w:pPr>
+              <w:spacing w:after="0" w:line="240" w:lineRule="auto"/>
+              <w:ind w:right="45"/>
+              <w:contextualSpacing/>
+              <w:rPr>
+                <w:rFonts w:ascii="Agency FB" w:hAnsi="Agency FB" w:cstheme="minorHAnsi"/>
+                <w:sz w:val="24"/>
+                <w:szCs w:val="24"/>
+                <w:lang w:eastAsia="es-PE"/>
+              </w:rPr>
+            </w:pPr>
+          </w:p>
+          <w:p>
+            <w:pPr>
+              <w:spacing w:after="0" w:line="240" w:lineRule="auto"/>
+              <w:ind w:right="45"/>
+              <w:contextualSpacing/>
+              <w:rPr>
+                <w:rFonts w:ascii="Agency FB" w:hAnsi="Agency FB" w:cstheme="minorHAnsi"/>
+                <w:sz w:val="24"/>
+                <w:szCs w:val="24"/>
+                <w:lang w:eastAsia="es-PE"/>
+              </w:rPr>
+            </w:pPr>
+          </w:p>
+          <w:p>
+            <w:pPr>
+              <w:spacing w:after="0" w:line="240" w:lineRule="auto"/>
+              <w:ind w:right="45"/>
+              <w:contextualSpacing/>
+              <w:rPr>
+                <w:rFonts w:ascii="Agency FB" w:hAnsi="Agency FB" w:cstheme="minorHAnsi"/>
+                <w:sz w:val="24"/>
+                <w:szCs w:val="24"/>
+                <w:lang w:eastAsia="es-PE"/>
+              </w:rPr>
+            </w:pPr>
+          </w:p>
+          <w:p>
+            <w:pPr>
+              <w:spacing w:after="0" w:line="240" w:lineRule="auto"/>
+              <w:ind w:right="45"/>
+              <w:contextualSpacing/>
+              <w:rPr>
+                <w:rFonts w:ascii="Agency FB" w:hAnsi="Agency FB" w:cstheme="minorHAnsi"/>
+                <w:sz w:val="24"/>
+                <w:szCs w:val="24"/>
+                <w:lang w:eastAsia="es-PE"/>
+              </w:rPr>
+            </w:pPr>
+          </w:p>
+          <w:p>
+            <w:pPr>
+              <w:spacing w:after="0" w:line="240" w:lineRule="auto"/>
+              <w:ind w:right="45"/>
+              <w:contextualSpacing/>
+              <w:rPr>
+                <w:rFonts w:ascii="Agency FB" w:hAnsi="Agency FB" w:cstheme="minorHAnsi"/>
+                <w:sz w:val="24"/>
+                <w:szCs w:val="24"/>
+                <w:lang w:eastAsia="es-PE"/>
+              </w:rPr>
+            </w:pPr>
+          </w:p>
+          <w:p>
+            <w:pPr>
+              <w:spacing w:after="0" w:line="240" w:lineRule="auto"/>
+              <w:ind w:right="45"/>
+              <w:contextualSpacing/>
+              <w:rPr>
+                <w:rFonts w:ascii="Agency FB" w:hAnsi="Agency FB" w:cstheme="minorHAnsi"/>
+                <w:sz w:val="24"/>
+                <w:szCs w:val="24"/>
+                <w:lang w:eastAsia="es-PE"/>
+              </w:rPr>
+            </w:pPr>
           </w:p>
           <w:p>
             <w:pPr>
@@ -10298,16 +10272,7 @@
                 <w:szCs w:val="24"/>
                 <w:lang w:eastAsia="es-PE"/>
               </w:rPr>
-              <w:t>MODELO</w:t>
-            </w:r>
-            <w:r>
-              <w:rPr>
-                <w:rFonts w:ascii="Agency FB" w:hAnsi="Agency FB" w:cstheme="minorHAnsi"/>
-                <w:sz w:val="24"/>
-                <w:szCs w:val="24"/>
-                <w:lang w:eastAsia="es-PE"/>
-              </w:rPr>
-              <w:t xml:space="preserve"> DEL MUEBLE:</w:t>
+              <w:t>MODELO DEL MUEBLE:</w:t>
             </w:r>
           </w:p>
           <w:p>
@@ -10603,38 +10568,28 @@
                 <w:szCs w:val="24"/>
                 <w:lang w:eastAsia="es-PE"/>
               </w:rPr>
-              <w:t xml:space="preserve">Material: Aglomerado MDP Melamina </w:t>
-            </w:r>
-            <w:r>
-              <w:rPr>
-                <w:rFonts w:ascii="Agency FB" w:hAnsi="Agency FB" w:cstheme="minorHAnsi"/>
-                <w:sz w:val="24"/>
-                <w:szCs w:val="24"/>
-                <w:lang w:eastAsia="es-PE"/>
-              </w:rPr>
-              <w:t>fabricado a alta presión.</w:t>
-            </w:r>
-          </w:p>
-          <w:p>
-            <w:pPr>
-              <w:spacing w:after="0" w:line="240" w:lineRule="auto"/>
-              <w:ind w:right="45"/>
-              <w:contextualSpacing/>
-              <w:rPr>
-                <w:rFonts w:ascii="Agency FB" w:hAnsi="Agency FB" w:cstheme="minorHAnsi"/>
-                <w:sz w:val="24"/>
-                <w:szCs w:val="24"/>
-                <w:lang w:eastAsia="es-PE"/>
-              </w:rPr>
-            </w:pPr>
-            <w:r>
-              <w:rPr>
-                <w:rFonts w:ascii="Agency FB" w:hAnsi="Agency FB" w:cstheme="minorHAnsi"/>
-                <w:sz w:val="24"/>
-                <w:szCs w:val="24"/>
-                <w:lang w:eastAsia="es-PE"/>
-              </w:rPr>
-              <w:lastRenderedPageBreak/>
+              <w:t>Material: Aglomerado MDP Melamina fabricado a alta presión.</w:t>
+            </w:r>
+          </w:p>
+          <w:p>
+            <w:pPr>
+              <w:spacing w:after="0" w:line="240" w:lineRule="auto"/>
+              <w:ind w:right="45"/>
+              <w:contextualSpacing/>
+              <w:rPr>
+                <w:rFonts w:ascii="Agency FB" w:hAnsi="Agency FB" w:cstheme="minorHAnsi"/>
+                <w:sz w:val="24"/>
+                <w:szCs w:val="24"/>
+                <w:lang w:eastAsia="es-PE"/>
+              </w:rPr>
+            </w:pPr>
+            <w:r>
+              <w:rPr>
+                <w:rFonts w:ascii="Agency FB" w:hAnsi="Agency FB" w:cstheme="minorHAnsi"/>
+                <w:sz w:val="24"/>
+                <w:szCs w:val="24"/>
+                <w:lang w:eastAsia="es-PE"/>
+              </w:rPr>
               <w:t>Color:  Cedro con bordes negro.</w:t>
             </w:r>
           </w:p>
@@ -10811,16 +10766,7 @@
                 <w:szCs w:val="24"/>
                 <w:lang w:eastAsia="es-PE"/>
               </w:rPr>
-              <w:t>patas con goma antideslizante</w:t>
-            </w:r>
-            <w:r>
-              <w:rPr>
-                <w:rFonts w:ascii="Agency FB" w:hAnsi="Agency FB" w:cstheme="minorHAnsi"/>
-                <w:sz w:val="24"/>
-                <w:szCs w:val="24"/>
-                <w:lang w:eastAsia="es-PE"/>
-              </w:rPr>
-              <w:t>s.</w:t>
+              <w:t>patas con goma antideslizantes.</w:t>
             </w:r>
           </w:p>
           <w:p>
@@ -10974,16 +10920,7 @@
                 <w:szCs w:val="24"/>
                 <w:lang w:eastAsia="es-PE"/>
               </w:rPr>
-              <w:t xml:space="preserve">Cantos: de PVC gruesa </w:t>
-            </w:r>
-            <w:r>
-              <w:rPr>
-                <w:rFonts w:ascii="Agency FB" w:hAnsi="Agency FB" w:cstheme="minorHAnsi"/>
-                <w:sz w:val="24"/>
-                <w:szCs w:val="24"/>
-                <w:lang w:eastAsia="es-PE"/>
-              </w:rPr>
-              <w:t xml:space="preserve">color negro </w:t>
+              <w:t xml:space="preserve">Cantos: de PVC gruesa color negro </w:t>
             </w:r>
           </w:p>
           <w:p>
@@ -11485,16 +11422,7 @@
           <w:szCs w:val="24"/>
           <w:lang w:val="es-ES"/>
         </w:rPr>
-        <w:t>El proveedor deberá considerar todas las condiciones adecuadas de transporte, o</w:t>
-      </w:r>
-      <w:r>
-        <w:rPr>
-          <w:rFonts w:ascii="Agency FB" w:eastAsia="Calibri" w:hAnsi="Agency FB" w:cs="Arial"/>
-          <w:sz w:val="24"/>
-          <w:szCs w:val="24"/>
-          <w:lang w:val="es-ES"/>
-        </w:rPr>
-        <w:t>peración, carga y descarga de todos los materiales necesarios para la correcta entrega de los materiales.</w:t>
+        <w:t>El proveedor deberá considerar todas las condiciones adecuadas de transporte, operación, carga y descarga de todos los materiales necesarios para la correcta entrega de los materiales.</w:t>
       </w:r>
     </w:p>
     <w:p>
@@ -11533,7 +11461,6 @@
           <w:szCs w:val="24"/>
           <w:lang w:val="es-ES" w:eastAsia="es-ES"/>
         </w:rPr>
-        <w:lastRenderedPageBreak/>
         <w:t xml:space="preserve"> 5.1.3 </w:t>
       </w:r>
       <w:r>
@@ -11612,16 +11539,7 @@
           <w:szCs w:val="24"/>
           <w:lang w:val="es-ES"/>
         </w:rPr>
-        <w:t xml:space="preserve">"Plan Nacional de Infraestructura </w:t>
-      </w:r>
-      <w:r>
-        <w:rPr>
-          <w:rFonts w:ascii="Agency FB" w:eastAsia="Calibri" w:hAnsi="Agency FB" w:cs="Arial"/>
-          <w:sz w:val="24"/>
-          <w:szCs w:val="24"/>
-          <w:lang w:val="es-ES"/>
-        </w:rPr>
-        <w:t>Educativa al 2025" - PNIE del Ministerio de Educación.</w:t>
+        <w:t>"Plan Nacional de Infraestructura Educativa al 2025" - PNIE del Ministerio de Educación.</w:t>
       </w:r>
     </w:p>
     <w:p>
@@ -11687,16 +11605,7 @@
           <w:szCs w:val="24"/>
           <w:lang w:val="es-ES"/>
         </w:rPr>
-        <w:t>“Norma Técnica Criterios de Diseño para Locales Educat</w:t>
-      </w:r>
-      <w:r>
-        <w:rPr>
-          <w:rFonts w:ascii="Agency FB" w:eastAsia="Calibri" w:hAnsi="Agency FB" w:cs="Arial"/>
-          <w:sz w:val="24"/>
-          <w:szCs w:val="24"/>
-          <w:lang w:val="es-ES"/>
-        </w:rPr>
-        <w:t>ivos de Educación Básica Especial”</w:t>
+        <w:t>“Norma Técnica Criterios de Diseño para Locales Educativos de Educación Básica Especial”</w:t>
       </w:r>
     </w:p>
     <w:p>
@@ -11743,16 +11652,7 @@
           <w:szCs w:val="24"/>
           <w:lang w:val="es-ES"/>
         </w:rPr>
-        <w:t>El proveedor deberá contar con todos los materiales y equipos necesarios para transporte y seguros, para el cumplimiento con la entrega de los bienes en Obra y almacenami</w:t>
-      </w:r>
-      <w:r>
-        <w:rPr>
-          <w:rFonts w:ascii="Agency FB" w:eastAsia="Calibri" w:hAnsi="Agency FB" w:cs="Arial"/>
-          <w:sz w:val="24"/>
-          <w:szCs w:val="24"/>
-          <w:lang w:val="es-ES"/>
-        </w:rPr>
-        <w:t>ento del mismo.</w:t>
+        <w:t>El proveedor deberá contar con todos los materiales y equipos necesarios para transporte y seguros, para el cumplimiento con la entrega de los bienes en Obra y almacenamiento del mismo.</w:t>
       </w:r>
     </w:p>
     <w:p>
@@ -11879,16 +11779,7 @@
           <w:szCs w:val="24"/>
           <w:lang w:val="es-ES"/>
         </w:rPr>
-        <w:t>Para los bienes requeridos el contratista deberá otorgar una garantía comercial de un (</w:t>
-      </w:r>
-      <w:r>
-        <w:rPr>
-          <w:rFonts w:ascii="Agency FB" w:eastAsia="Calibri" w:hAnsi="Agency FB" w:cs="Arial"/>
-          <w:sz w:val="24"/>
-          <w:szCs w:val="24"/>
-          <w:lang w:val="es-ES"/>
-        </w:rPr>
-        <w:t xml:space="preserve">01) año, por defectos de diseño y/o fabricación, contados a partir de la fecha en que se otorga la conformidad de recepción de los bienes. </w:t>
+        <w:t xml:space="preserve">Para los bienes requeridos el contratista deberá otorgar una garantía comercial de un (01) año, por defectos de diseño y/o fabricación, contados a partir de la fecha en que se otorga la conformidad de recepción de los bienes. </w:t>
       </w:r>
     </w:p>
     <w:p>
@@ -11925,25 +11816,7 @@
           <w:szCs w:val="24"/>
           <w:lang w:val="es-ES"/>
         </w:rPr>
-        <w:t xml:space="preserve">El proveedor garantiza que todos los bienes ofertados son nuevos, sin uso e incorporan todas las mejoras recientes </w:t>
-      </w:r>
-      <w:r>
-        <w:rPr>
-          <w:rFonts w:ascii="Agency FB" w:eastAsia="Calibri" w:hAnsi="Agency FB" w:cs="Arial"/>
-          <w:sz w:val="24"/>
-          <w:szCs w:val="24"/>
-          <w:lang w:val="es-ES"/>
-        </w:rPr>
-        <w:t>en diseño y materiales. El proveedor garantiza, además, que todos los bienes suministrados estarán libres de defectos atribuibles al diseño, materiales, o proceso de fabricación, que pueda evidenciarse y comprobarse durante el uso normal de los bienes en l</w:t>
-      </w:r>
-      <w:r>
-        <w:rPr>
-          <w:rFonts w:ascii="Agency FB" w:eastAsia="Calibri" w:hAnsi="Agency FB" w:cs="Arial"/>
-          <w:sz w:val="24"/>
-          <w:szCs w:val="24"/>
-          <w:lang w:val="es-ES"/>
-        </w:rPr>
-        <w:t xml:space="preserve">as condiciones imperantes en el lugar de destino final. </w:t>
+        <w:t xml:space="preserve">El proveedor garantiza que todos los bienes ofertados son nuevos, sin uso e incorporan todas las mejoras recientes en diseño y materiales. El proveedor garantiza, además, que todos los bienes suministrados estarán libres de defectos atribuibles al diseño, materiales, o proceso de fabricación, que pueda evidenciarse y comprobarse durante el uso normal de los bienes en las condiciones imperantes en el lugar de destino final. </w:t>
       </w:r>
     </w:p>
     <w:p>
@@ -11980,16 +11853,7 @@
           <w:szCs w:val="24"/>
           <w:lang w:val="es-ES"/>
         </w:rPr>
-        <w:t>Para ello el contratista presentará un certificado de garantía, además deberá consignar el correo electrónico para efectos de la notificación durante el periodo de vigencia de la Garantía Comercial,</w:t>
-      </w:r>
-      <w:r>
-        <w:rPr>
-          <w:rFonts w:ascii="Agency FB" w:eastAsia="Calibri" w:hAnsi="Agency FB" w:cs="Arial"/>
-          <w:sz w:val="24"/>
-          <w:szCs w:val="24"/>
-          <w:lang w:val="es-ES"/>
-        </w:rPr>
-        <w:t xml:space="preserve"> el cual deberá presentar al momento de la recepción de los bienes.</w:t>
+        <w:t>Para ello el contratista presentará un certificado de garantía, además deberá consignar el correo electrónico para efectos de la notificación durante el periodo de vigencia de la Garantía Comercial, el cual deberá presentar al momento de la recepción de los bienes.</w:t>
       </w:r>
     </w:p>
     <w:p>
@@ -12081,31 +11945,14 @@
           <w:szCs w:val="24"/>
           <w:lang w:val="es-ES" w:eastAsia="es-ES"/>
         </w:rPr>
-        <w:t xml:space="preserve">El postor debe acreditar un monto facturado acumulado equivalente a S/. 50,000.00 (cincuenta mil con 00/100 </w:t>
+        <w:t>El postor debe acreditar un monto facturado acumulado equivalente a S/. 50,000.00 (cincuenta mil con 00/100 nuevos soles), por la contracción de bienes iguales o similares al objeto de la convocatoria,</w:t>
       </w:r>
       <w:r>
         <w:rPr>
           <w:rFonts w:ascii="Agency FB" w:eastAsia="Calibri" w:hAnsi="Agency FB" w:cs="Arial"/>
-          <w:iCs/>
-          <w:sz w:val="24"/>
-          <w:szCs w:val="24"/>
-          <w:lang w:val="es-ES" w:eastAsia="es-ES"/>
-        </w:rPr>
-        <w:t>nuevos soles), por la contracción de bienes iguales o similares al objeto de la convocatoria,</w:t>
-      </w:r>
-      <w:r>
-        <w:rPr>
-          <w:rFonts w:ascii="Agency FB" w:eastAsia="Calibri" w:hAnsi="Agency FB" w:cs="Arial"/>
           <w:lang w:val="es-ES"/>
         </w:rPr>
-        <w:t xml:space="preserve"> durante los ocho (8) años anteriores a la fecha de la prestación de ofertas que se computaran desde la fecha de la conformidad o emisión del comprobante de pago s</w:t>
-      </w:r>
-      <w:r>
-        <w:rPr>
-          <w:rFonts w:ascii="Agency FB" w:eastAsia="Calibri" w:hAnsi="Agency FB" w:cs="Arial"/>
-          <w:lang w:val="es-ES"/>
-        </w:rPr>
-        <w:t>egún corresponda.</w:t>
+        <w:t xml:space="preserve"> durante los ocho (8) años anteriores a la fecha de la prestación de ofertas que se computaran desde la fecha de la conformidad o emisión del comprobante de pago según corresponda.</w:t>
       </w:r>
     </w:p>
     <w:p>
@@ -12257,46 +12104,17 @@
           <w:szCs w:val="24"/>
           <w:lang w:val="es-ES"/>
         </w:rPr>
-        <w:t>MEJORAMI</w:t>
+        <w:t xml:space="preserve">MEJORAMIENTO DEL SERVICIO EDUCATIVO EN LA IEP N°54002 SANTA ROSA E IES SANTA ROSA DEL DISTRITO ABANCAY, PROVINCIA DE ABANCAY, REGION APURIMAC”. UBICADO EN LA CALLE GARCILASO CON ESQUINA SAMANEZ OCAMPO, </w:t>
       </w:r>
       <w:r>
         <w:rPr>
           <w:rFonts w:ascii="Agency FB" w:eastAsia="Calibri" w:hAnsi="Agency FB" w:cs="Arial"/>
-          <w:sz w:val="24"/>
-          <w:szCs w:val="24"/>
-          <w:lang w:val="es-ES"/>
-        </w:rPr>
-        <w:t xml:space="preserve">ENTO DEL SERVICIO EDUCATIVO EN LA IEP N°54002 SANTA ROSA E IES SANTA ROSA DEL DISTRITO ABANCAY, PROVINCIA DE ABANCAY, </w:t>
-      </w:r>
-      <w:r>
-        <w:rPr>
-          <w:rFonts w:ascii="Agency FB" w:eastAsia="Calibri" w:hAnsi="Agency FB" w:cs="Arial"/>
-          <w:sz w:val="24"/>
-          <w:szCs w:val="24"/>
-          <w:lang w:val="es-ES"/>
-        </w:rPr>
-        <w:lastRenderedPageBreak/>
-        <w:t xml:space="preserve">REGION APURIMAC”. UBICADO EN LA CALLE GARCILASO CON ESQUINA SAMANEZ OCAMPO, </w:t>
-      </w:r>
-      <w:r>
-        <w:rPr>
-          <w:rFonts w:ascii="Agency FB" w:eastAsia="Calibri" w:hAnsi="Agency FB" w:cs="Arial"/>
           <w:color w:val="000000"/>
           <w:sz w:val="24"/>
           <w:szCs w:val="24"/>
           <w:lang w:val="es-ES" w:eastAsia="es-PE"/>
         </w:rPr>
-        <w:t>EL HORARIO DE INGRESO PARA PROVEEDORES ES DE 08:00 HASTA 11:30</w:t>
-      </w:r>
-      <w:r>
-        <w:rPr>
-          <w:rFonts w:ascii="Agency FB" w:eastAsia="Calibri" w:hAnsi="Agency FB" w:cs="Arial"/>
-          <w:color w:val="000000"/>
-          <w:sz w:val="24"/>
-          <w:szCs w:val="24"/>
-          <w:lang w:val="es-ES" w:eastAsia="es-PE"/>
-        </w:rPr>
-        <w:t xml:space="preserve"> Y 13:30 HASTA 16:00 DE LUNES A VIERNES Y SÁBADO DE 8:30 A 11.30.</w:t>
+        <w:t>EL HORARIO DE INGRESO PARA PROVEEDORES ES DE 08:00 HASTA 11:30 Y 13:30 HASTA 16:00 DE LUNES A VIERNES Y SÁBADO DE 8:30 A 11.30.</w:t>
       </w:r>
     </w:p>
     <w:p>
@@ -12342,16 +12160,7 @@
           <w:szCs w:val="24"/>
           <w:lang w:val="es-ES"/>
         </w:rPr>
-        <w:t xml:space="preserve">EL PLAZO DE ENTREGA SERÁ EN 15 DÍAS CALENDARIOS CONTADOS A PARTIR DEL DÍA SIGUIENTE DE LA FIRMA DE CONTRATO Y/O LA NOTIFICACIÓN DE LA ORDEN DE COMPRA, (SEGÚN FUESE </w:t>
-      </w:r>
-      <w:r>
-        <w:rPr>
-          <w:rFonts w:ascii="Agency FB" w:eastAsia="Calibri" w:hAnsi="Agency FB" w:cs="Arial"/>
-          <w:sz w:val="24"/>
-          <w:szCs w:val="24"/>
-          <w:lang w:val="es-ES"/>
-        </w:rPr>
-        <w:t>EL CASO).</w:t>
+        <w:t>EL PLAZO DE ENTREGA SERÁ EN 15 DÍAS CALENDARIOS CONTADOS A PARTIR DEL DÍA SIGUIENTE DE LA FIRMA DE CONTRATO Y/O LA NOTIFICACIÓN DE LA ORDEN DE COMPRA, (SEGÚN FUESE EL CASO).</w:t>
       </w:r>
     </w:p>
     <w:p>
@@ -12545,16 +12354,7 @@
           <w:szCs w:val="24"/>
           <w:lang w:val="es-ES"/>
         </w:rPr>
-        <w:t xml:space="preserve"> no cumple con la reposición del material, la entidad podrá deducir del monto a pagar los daños y perjuicios ocasionados al haberse retrasado </w:t>
-      </w:r>
-      <w:r>
-        <w:rPr>
-          <w:rFonts w:ascii="Agency FB" w:eastAsia="Calibri" w:hAnsi="Agency FB" w:cs="Arial"/>
-          <w:sz w:val="24"/>
-          <w:szCs w:val="24"/>
-          <w:lang w:val="es-ES"/>
-        </w:rPr>
-        <w:t>a consecuencia de la paralización de los trabajos.</w:t>
+        <w:t xml:space="preserve"> no cumple con la reposición del material, la entidad podrá deducir del monto a pagar los daños y perjuicios ocasionados al haberse retrasado a consecuencia de la paralización de los trabajos.</w:t>
       </w:r>
     </w:p>
     <w:p>
@@ -12799,16 +12599,7 @@
           <w:szCs w:val="24"/>
           <w:lang w:val="es-ES"/>
         </w:rPr>
-        <w:t>El informe de conformidad será emitido por el Residente de Obra y con el visto bueno de</w:t>
-      </w:r>
-      <w:r>
-        <w:rPr>
-          <w:rFonts w:ascii="Agency FB" w:eastAsia="Calibri" w:hAnsi="Agency FB" w:cs="Arial"/>
-          <w:sz w:val="24"/>
-          <w:szCs w:val="24"/>
-          <w:lang w:val="es-ES"/>
-        </w:rPr>
-        <w:t xml:space="preserve"> Supervisor de Obra por el monto total, previa recepción del bien y verificación de acuerdo a las especificaciones técnicas.</w:t>
+        <w:t>El informe de conformidad será emitido por el Residente de Obra y con el visto bueno de Supervisor de Obra por el monto total, previa recepción del bien y verificación de acuerdo a las especificaciones técnicas.</w:t>
       </w:r>
     </w:p>
     <w:p>
@@ -13022,18 +12813,7 @@
           <w:szCs w:val="24"/>
           <w:lang w:val="es-ES" w:eastAsia="es-PE"/>
         </w:rPr>
-        <w:t>RESPONSABILI</w:t>
-      </w:r>
-      <w:r>
-        <w:rPr>
-          <w:rFonts w:ascii="Agency FB" w:eastAsia="Times New Roman" w:hAnsi="Agency FB" w:cs="Calibri"/>
-          <w:b/>
-          <w:color w:val="000000"/>
-          <w:sz w:val="24"/>
-          <w:szCs w:val="24"/>
-          <w:lang w:val="es-ES" w:eastAsia="es-PE"/>
-        </w:rPr>
-        <w:t>DAD POR VICIOS OCULTOS.</w:t>
+        <w:t>RESPONSABILIDAD POR VICIOS OCULTOS.</w:t>
       </w:r>
     </w:p>
     <w:p>
@@ -13056,16 +12836,8 @@
           <w:szCs w:val="24"/>
           <w:lang w:val="es-ES"/>
         </w:rPr>
-        <w:t>La recepción conforme de la prestación por parte de LA ENTIDAD no enerva su derecho a reclamar posteriormente por defectos o vicios ocultos, conforme a lo dispuesto por los artículos 40 de la Ley de Contrataciones del Estado y 173 d</w:t>
-      </w:r>
-      <w:r>
-        <w:rPr>
-          <w:rFonts w:ascii="Agency FB" w:eastAsia="Calibri" w:hAnsi="Agency FB" w:cs="Arial"/>
-          <w:sz w:val="24"/>
-          <w:szCs w:val="24"/>
-          <w:lang w:val="es-ES"/>
-        </w:rPr>
-        <w:t>e su Reglamento.</w:t>
+        <w:lastRenderedPageBreak/>
+        <w:t>La recepción conforme de la prestación por parte de LA ENTIDAD no enerva su derecho a reclamar posteriormente por defectos o vicios ocultos, conforme a lo dispuesto por los artículos 40 de la Ley de Contrataciones del Estado y 173 de su Reglamento.</w:t>
       </w:r>
     </w:p>
     <w:p>
@@ -13145,7 +12917,6 @@
           <w:szCs w:val="24"/>
           <w:lang w:val="es-ES"/>
         </w:rPr>
-        <w:lastRenderedPageBreak/>
         <w:t>PENALIDADES</w:t>
       </w:r>
     </w:p>
@@ -13169,16 +12940,7 @@
           <w:szCs w:val="24"/>
           <w:lang w:val="es-ES" w:eastAsia="es-ES"/>
         </w:rPr>
-        <w:t>En caso de retraso injustificado en la ejecución de las prestaciones objeto del contrato, se apl</w:t>
-      </w:r>
-      <w:r>
-        <w:rPr>
-          <w:rFonts w:ascii="Agency FB" w:eastAsia="Times New Roman" w:hAnsi="Agency FB" w:cs="Times New Roman"/>
-          <w:sz w:val="24"/>
-          <w:szCs w:val="24"/>
-          <w:lang w:val="es-ES" w:eastAsia="es-ES"/>
-        </w:rPr>
-        <w:t>icará al contratista una penalidad por cada día de atraso, hasta por un máximo equivalente al diez (10%) del monto contractual, calculada de acuerdo a la fórmula planteada en el</w:t>
+        <w:t>En caso de retraso injustificado en la ejecución de las prestaciones objeto del contrato, se aplicará al contratista una penalidad por cada día de atraso, hasta por un máximo equivalente al diez (10%) del monto contractual, calculada de acuerdo a la fórmula planteada en el</w:t>
       </w:r>
       <w:r>
         <w:rPr>
@@ -13568,29 +13330,13 @@
         <w:sz w:val="24"/>
         <w:szCs w:val="24"/>
       </w:rPr>
-      <w:t xml:space="preserve">GERENCIA REGIONAL DE </w:t>
-    </w:r>
-    <w:r>
-      <w:rPr>
-        <w:rFonts w:ascii="Arial" w:hAnsi="Arial" w:cs="Arial"/>
-        <w:b/>
-        <w:sz w:val="24"/>
-        <w:szCs w:val="24"/>
-      </w:rPr>
-      <w:t>INFRAESTRUCTURA</w:t>
+      <w:t>GERENCIA REGIONAL DE INFRAESTRUCTURA</w:t>
     </w:r>
   </w:p>
   <w:p>
     <w:pPr>
       <w:pStyle w:val="Encabezado"/>
       <w:jc w:val="center"/>
-      <w:rPr>
-        <w:rFonts w:ascii="Arial" w:eastAsia="Arial Unicode MS" w:hAnsi="Arial" w:cs="Arial"/>
-        <w:b/>
-        <w:bCs/>
-        <w:sz w:val="16"/>
-        <w:szCs w:val="16"/>
-      </w:rPr>
     </w:pPr>
     <w:r>
       <w:rPr>
@@ -13600,22 +13346,8 @@
         <w:sz w:val="16"/>
         <w:szCs w:val="16"/>
       </w:rPr>
-      <w:t>“AÑO DEL BICENTENARIO DEL PERÚ: 200 AÑOS DE INDEPENDENCIA</w:t>
+      <w:t>“Año de la unidad, la paz y el desarrollo”</w:t>
     </w:r>
-    <w:r>
-      <w:rPr>
-        <w:rFonts w:ascii="Arial" w:eastAsia="Arial Unicode MS" w:hAnsi="Arial" w:cs="Arial"/>
-        <w:bCs/>
-        <w:sz w:val="16"/>
-        <w:szCs w:val="16"/>
-      </w:rPr>
-      <w:t>”</w:t>
-    </w:r>
-  </w:p>
-  <w:p>
-    <w:pPr>
-      <w:pStyle w:val="Encabezado"/>
-    </w:pPr>
   </w:p>
 </w:hdr>
 </file>
@@ -15330,7 +15062,7 @@
 </file>
 
 <file path=customXml/itemProps2.xml><?xml version="1.0" encoding="utf-8"?>
-<ds:datastoreItem xmlns:ds="http://schemas.openxmlformats.org/officeDocument/2006/customXml" ds:itemID="{CA213603-FC44-4BA2-8462-5F1224173590}">
+<ds:datastoreItem xmlns:ds="http://schemas.openxmlformats.org/officeDocument/2006/customXml" ds:itemID="{3EAF5744-1F4F-4A1F-A67F-19FEF52E5EF2}">
   <ds:schemaRefs>
     <ds:schemaRef ds:uri="http://schemas.openxmlformats.org/officeDocument/2006/bibliography"/>
   </ds:schemaRefs>
